--- a/quizzes/Quiz 8.docx
+++ b/quizzes/Quiz 8.docx
@@ -158,7 +158,7 @@
         <w:rPr>
           <w:rtl w:val="0"/>
         </w:rPr>
-        <w:t xml:space="preserve">Do biodiversity experiments, theory, and observational studies always agree?</w:t>
+        <w:t xml:space="preserve">Do biodiversity experiments, theory, and observational studies agree?</w:t>
       </w:r>
     </w:p>
     <w:p>
